--- a/Deep_Jorge/Deep_Jorge_Teixeira_64243.docx
+++ b/Deep_Jorge/Deep_Jorge_Teixeira_64243.docx
@@ -220,6 +220,7 @@
         <w:spacing w:after="192"/>
         <w:ind w:left="-15" w:right="36" w:firstLine="271"/>
       </w:pPr>
+      <w:proofErr w:type="spellStart"/>
       <w:r>
         <w:rPr>
           <w:b/>
@@ -228,6 +229,7 @@
         </w:rPr>
         <w:t>Abstract</w:t>
       </w:r>
+      <w:proofErr w:type="spellEnd"/>
       <w:r>
         <w:rPr>
           <w:b/>
@@ -267,21 +269,77 @@
         <w:ind w:left="0" w:right="116" w:firstLine="0"/>
         <w:jc w:val="center"/>
       </w:pPr>
+      <w:proofErr w:type="spellStart"/>
       <w:r>
         <w:rPr>
           <w:b/>
           <w:i/>
           <w:sz w:val="18"/>
         </w:rPr>
-        <w:t xml:space="preserve">Keywords—deteção de objetos, deep learning, </w:t>
-      </w:r>
+        <w:t>Keywords</w:t>
+      </w:r>
+      <w:proofErr w:type="spellEnd"/>
       <w:r>
         <w:rPr>
           <w:b/>
           <w:i/>
           <w:sz w:val="18"/>
         </w:rPr>
-        <w:t xml:space="preserve">deteçao de </w:t>
+        <w:t xml:space="preserve">—deteção de objetos, </w:t>
+      </w:r>
+      <w:proofErr w:type="spellStart"/>
+      <w:r>
+        <w:rPr>
+          <w:b/>
+          <w:i/>
+          <w:sz w:val="18"/>
+        </w:rPr>
+        <w:t>deep</w:t>
+      </w:r>
+      <w:proofErr w:type="spellEnd"/>
+      <w:r>
+        <w:rPr>
+          <w:b/>
+          <w:i/>
+          <w:sz w:val="18"/>
+        </w:rPr>
+        <w:t xml:space="preserve"> </w:t>
+      </w:r>
+      <w:proofErr w:type="spellStart"/>
+      <w:r>
+        <w:rPr>
+          <w:b/>
+          <w:i/>
+          <w:sz w:val="18"/>
+        </w:rPr>
+        <w:t>learning</w:t>
+      </w:r>
+      <w:proofErr w:type="spellEnd"/>
+      <w:r>
+        <w:rPr>
+          <w:b/>
+          <w:i/>
+          <w:sz w:val="18"/>
+        </w:rPr>
+        <w:t xml:space="preserve">, </w:t>
+      </w:r>
+      <w:proofErr w:type="spellStart"/>
+      <w:r>
+        <w:rPr>
+          <w:b/>
+          <w:i/>
+          <w:sz w:val="18"/>
+        </w:rPr>
+        <w:t>deteçao</w:t>
+      </w:r>
+      <w:proofErr w:type="spellEnd"/>
+      <w:r>
+        <w:rPr>
+          <w:b/>
+          <w:i/>
+          <w:sz w:val="18"/>
+        </w:rPr>
+        <w:t xml:space="preserve"> de </w:t>
       </w:r>
       <w:r>
         <w:rPr>
@@ -420,37 +478,64 @@
       <w:r>
         <w:t xml:space="preserve"> A capacidade de utilizarmos </w:t>
       </w:r>
+      <w:proofErr w:type="spellStart"/>
       <w:r>
         <w:rPr>
           <w:i/>
           <w:iCs/>
         </w:rPr>
-        <w:t>deep learnin</w:t>
-      </w:r>
-      <w:r>
-        <w:t>g</w:t>
-      </w:r>
-      <w:r>
-        <w:t xml:space="preserve"> para treinar um modelo que consegue identificar o </w:t>
-      </w:r>
-      <w:r>
-        <w:t>objeto ou objetos</w:t>
-      </w:r>
-      <w:r>
-        <w:t xml:space="preserve"> </w:t>
-      </w:r>
-      <w:r>
-        <w:t>pretendidos</w:t>
-      </w:r>
-      <w:r>
-        <w:t xml:space="preserve"> e colocar uma </w:t>
-      </w:r>
+        <w:t>deep</w:t>
+      </w:r>
+      <w:proofErr w:type="spellEnd"/>
       <w:r>
         <w:rPr>
           <w:i/>
           <w:iCs/>
         </w:rPr>
-        <w:t>bounding box</w:t>
+        <w:t xml:space="preserve"> </w:t>
+      </w:r>
+      <w:proofErr w:type="spellStart"/>
+      <w:r>
+        <w:rPr>
+          <w:i/>
+          <w:iCs/>
+        </w:rPr>
+        <w:t>learnin</w:t>
+      </w:r>
+      <w:r>
+        <w:t>g</w:t>
+      </w:r>
+      <w:proofErr w:type="spellEnd"/>
+      <w:r>
+        <w:t xml:space="preserve"> para treinar um modelo que consegue identificar o </w:t>
+      </w:r>
+      <w:r>
+        <w:t>objeto ou objetos</w:t>
+      </w:r>
+      <w:r>
+        <w:t xml:space="preserve"> </w:t>
+      </w:r>
+      <w:r>
+        <w:t>pretendidos</w:t>
+      </w:r>
+      <w:r>
+        <w:t xml:space="preserve"> e colocar uma </w:t>
+      </w:r>
+      <w:proofErr w:type="spellStart"/>
+      <w:r>
+        <w:rPr>
+          <w:i/>
+          <w:iCs/>
+        </w:rPr>
+        <w:t>bounding</w:t>
+      </w:r>
+      <w:proofErr w:type="spellEnd"/>
+      <w:r>
+        <w:rPr>
+          <w:i/>
+          <w:iCs/>
+        </w:rPr>
+        <w:t xml:space="preserve"> box</w:t>
       </w:r>
       <w:r>
         <w:t xml:space="preserve"> n</w:t>
@@ -717,7 +802,15 @@
         <w:t>, como por exemplo os modelos de</w:t>
       </w:r>
       <w:r>
-        <w:t xml:space="preserve"> YOLO, SSD e RetinaNet. Os métodos de d</w:t>
+        <w:t xml:space="preserve"> YOLO, SSD e </w:t>
+      </w:r>
+      <w:proofErr w:type="spellStart"/>
+      <w:r>
+        <w:t>RetinaNet</w:t>
+      </w:r>
+      <w:proofErr w:type="spellEnd"/>
+      <w:r>
+        <w:t>. Os métodos de d</w:t>
       </w:r>
       <w:r>
         <w:t>uas etapas</w:t>
@@ -728,8 +821,29 @@
       <w:r>
         <w:t xml:space="preserve">temos como exemplo os modelos de </w:t>
       </w:r>
-      <w:r>
-        <w:t>Faster R-CNN, Mask R-CNN e Cascade R-CNN.</w:t>
+      <w:proofErr w:type="spellStart"/>
+      <w:r>
+        <w:t>Faster</w:t>
+      </w:r>
+      <w:proofErr w:type="spellEnd"/>
+      <w:r>
+        <w:t xml:space="preserve"> R-CNN, </w:t>
+      </w:r>
+      <w:proofErr w:type="spellStart"/>
+      <w:r>
+        <w:t>Mask</w:t>
+      </w:r>
+      <w:proofErr w:type="spellEnd"/>
+      <w:r>
+        <w:t xml:space="preserve"> R-CNN e </w:t>
+      </w:r>
+      <w:proofErr w:type="spellStart"/>
+      <w:r>
+        <w:t>Cascade</w:t>
+      </w:r>
+      <w:proofErr w:type="spellEnd"/>
+      <w:r>
+        <w:t xml:space="preserve"> R-CNN.</w:t>
       </w:r>
     </w:p>
     <w:p>
@@ -787,6 +901,7 @@
       <w:r>
         <w:t xml:space="preserve"> </w:t>
       </w:r>
+      <w:proofErr w:type="spellStart"/>
       <w:r>
         <w:rPr>
           <w:i/>
@@ -794,9 +909,11 @@
         </w:rPr>
         <w:t>Backbone</w:t>
       </w:r>
+      <w:proofErr w:type="spellEnd"/>
       <w:r>
         <w:t xml:space="preserve">, </w:t>
       </w:r>
+      <w:proofErr w:type="spellStart"/>
       <w:r>
         <w:rPr>
           <w:i/>
@@ -804,9 +921,11 @@
         </w:rPr>
         <w:t>Neck</w:t>
       </w:r>
+      <w:proofErr w:type="spellEnd"/>
       <w:r>
         <w:t xml:space="preserve"> e </w:t>
       </w:r>
+      <w:proofErr w:type="spellStart"/>
       <w:r>
         <w:rPr>
           <w:i/>
@@ -814,6 +933,7 @@
         </w:rPr>
         <w:t>Head</w:t>
       </w:r>
+      <w:proofErr w:type="spellEnd"/>
       <w:r>
         <w:rPr>
           <w:i/>
@@ -1041,6 +1161,7 @@
       <w:r>
         <w:t xml:space="preserve">O primeiro passo é criar um </w:t>
       </w:r>
+      <w:proofErr w:type="spellStart"/>
       <w:r>
         <w:rPr>
           <w:i/>
@@ -1048,6 +1169,7 @@
         </w:rPr>
         <w:t>Dataset</w:t>
       </w:r>
+      <w:proofErr w:type="spellEnd"/>
       <w:r>
         <w:t xml:space="preserve"> compostos com imagens suficientes ao treino do modelo. De seguida é </w:t>
       </w:r>
@@ -1057,6 +1179,7 @@
       <w:r>
         <w:t xml:space="preserve"> desse </w:t>
       </w:r>
+      <w:proofErr w:type="spellStart"/>
       <w:r>
         <w:rPr>
           <w:i/>
@@ -1064,6 +1187,7 @@
         </w:rPr>
         <w:t>Dataset</w:t>
       </w:r>
+      <w:proofErr w:type="spellEnd"/>
       <w:r>
         <w:t xml:space="preserve"> para que esteja estruturado para ser lido pelo modelo. </w:t>
       </w:r>
@@ -1122,8 +1246,13 @@
         </w:rPr>
         <w:t xml:space="preserve"> </w:t>
       </w:r>
-      <w:r>
-        <w:t>Criação Data</w:t>
+      <w:proofErr w:type="spellStart"/>
+      <w:r>
+        <w:t>Criação</w:t>
+      </w:r>
+      <w:proofErr w:type="spellEnd"/>
+      <w:r>
+        <w:t xml:space="preserve"> Data</w:t>
       </w:r>
       <w:r>
         <w:rPr>
@@ -1151,6 +1280,7 @@
       <w:r>
         <w:t xml:space="preserve">O </w:t>
       </w:r>
+      <w:proofErr w:type="spellStart"/>
       <w:r>
         <w:rPr>
           <w:i/>
@@ -1158,6 +1288,7 @@
         </w:rPr>
         <w:t>Dataset</w:t>
       </w:r>
+      <w:proofErr w:type="spellEnd"/>
       <w:r>
         <w:t xml:space="preserve"> é parte mais importante na criação de um bom modelo</w:t>
       </w:r>
@@ -1167,6 +1298,7 @@
       <w:r>
         <w:t xml:space="preserve"> Mas como o tema é deste trabalho toca no ponto de segurança nacional, fui incapaz de obter </w:t>
       </w:r>
+      <w:proofErr w:type="spellStart"/>
       <w:r>
         <w:rPr>
           <w:i/>
@@ -1174,12 +1306,14 @@
         </w:rPr>
         <w:t>Datasetes</w:t>
       </w:r>
+      <w:proofErr w:type="spellEnd"/>
       <w:r>
         <w:t xml:space="preserve"> de organizações privadas. Com isto </w:t>
       </w:r>
       <w:r>
         <w:t xml:space="preserve">foi recolhido imagens publicas de armas. Para facilitar o treino em vez de usar as 80 classes do COCO </w:t>
       </w:r>
+      <w:proofErr w:type="spellStart"/>
       <w:r>
         <w:rPr>
           <w:i/>
@@ -1187,9 +1321,11 @@
         </w:rPr>
         <w:t>Dataset</w:t>
       </w:r>
+      <w:proofErr w:type="spellEnd"/>
       <w:r>
         <w:t xml:space="preserve"> e depois adicionar o meu </w:t>
       </w:r>
+      <w:proofErr w:type="spellStart"/>
       <w:r>
         <w:rPr>
           <w:i/>
@@ -1197,9 +1333,11 @@
         </w:rPr>
         <w:t>Dataset</w:t>
       </w:r>
+      <w:proofErr w:type="spellEnd"/>
       <w:r>
         <w:t xml:space="preserve"> de armas. Procedi a só usar o meu </w:t>
       </w:r>
+      <w:proofErr w:type="spellStart"/>
       <w:r>
         <w:rPr>
           <w:i/>
@@ -1207,12 +1345,19 @@
         </w:rPr>
         <w:t>Dataset</w:t>
       </w:r>
-      <w:r>
-        <w:t xml:space="preserve"> com uma única class</w:t>
-      </w:r>
+      <w:proofErr w:type="spellEnd"/>
+      <w:r>
+        <w:t xml:space="preserve"> com uma única </w:t>
+      </w:r>
+      <w:proofErr w:type="spellStart"/>
+      <w:r>
+        <w:t>class</w:t>
+      </w:r>
+      <w:proofErr w:type="spellEnd"/>
       <w:r>
         <w:t xml:space="preserve"> “</w:t>
       </w:r>
+      <w:proofErr w:type="spellStart"/>
       <w:r>
         <w:rPr>
           <w:i/>
@@ -1220,6 +1365,7 @@
         </w:rPr>
         <w:t>gun</w:t>
       </w:r>
+      <w:proofErr w:type="spellEnd"/>
       <w:r>
         <w:t xml:space="preserve">” com 3000 imagens de pistolas, </w:t>
       </w:r>
@@ -1233,11 +1379,20 @@
         <w:t xml:space="preserve"> </w:t>
       </w:r>
       <w:r>
-        <w:t xml:space="preserve">Para a anotação de algumas imagens e também para conhecer a ferramenta foi utilizado a ferramenta ImageLabel para manualmente criar </w:t>
+        <w:t xml:space="preserve">Para a anotação de algumas imagens e também para conhecer a ferramenta foi utilizado a ferramenta </w:t>
+      </w:r>
+      <w:proofErr w:type="spellStart"/>
+      <w:r>
+        <w:t>ImageLabel</w:t>
+      </w:r>
+      <w:proofErr w:type="spellEnd"/>
+      <w:r>
+        <w:t xml:space="preserve"> para manualmente criar </w:t>
       </w:r>
       <w:r>
         <w:t xml:space="preserve">as </w:t>
       </w:r>
+      <w:proofErr w:type="spellStart"/>
       <w:r>
         <w:rPr>
           <w:i/>
@@ -1245,6 +1400,7 @@
         </w:rPr>
         <w:t>bounding</w:t>
       </w:r>
+      <w:proofErr w:type="spellEnd"/>
       <w:r>
         <w:rPr>
           <w:i/>
@@ -1303,8 +1459,13 @@
         </w:rPr>
         <w:t xml:space="preserve"> </w:t>
       </w:r>
-      <w:r>
-        <w:t xml:space="preserve">Pré-processamento </w:t>
+      <w:proofErr w:type="spellStart"/>
+      <w:r>
+        <w:t>Pré-processamento</w:t>
+      </w:r>
+      <w:proofErr w:type="spellEnd"/>
+      <w:r>
+        <w:t xml:space="preserve"> </w:t>
       </w:r>
     </w:p>
     <w:p>
@@ -1379,11 +1540,17 @@
         <w:t xml:space="preserve">As imagens foram redimensionadas para 416x416 porque é o parâmetro de entrada para YOLO. </w:t>
       </w:r>
       <w:r>
-        <w:t>Algem disso foram usadas Darknet e PyTorch</w:t>
-      </w:r>
-      <w:r>
-        <w:t xml:space="preserve"> </w:t>
-      </w:r>
+        <w:t xml:space="preserve">Algem disso foram usadas Darknet e </w:t>
+      </w:r>
+      <w:proofErr w:type="spellStart"/>
+      <w:r>
+        <w:t>PyTorch</w:t>
+      </w:r>
+      <w:proofErr w:type="spellEnd"/>
+      <w:r>
+        <w:t xml:space="preserve"> </w:t>
+      </w:r>
+      <w:proofErr w:type="spellStart"/>
       <w:r>
         <w:rPr>
           <w:i/>
@@ -1391,6 +1558,7 @@
         </w:rPr>
         <w:t>frameworks</w:t>
       </w:r>
+      <w:proofErr w:type="spellEnd"/>
       <w:r>
         <w:rPr>
           <w:i/>
@@ -1407,7 +1575,15 @@
         <w:ind w:left="-5" w:right="40"/>
       </w:pPr>
       <w:r>
-        <w:t>Também foi feita uma organização das imagens e a criação dos ficheiros .data e .cfg para serem usados no treino do modelo.</w:t>
+        <w:t>Também foi feita uma organização das imagens e a criação dos ficheiros .data e .</w:t>
+      </w:r>
+      <w:proofErr w:type="spellStart"/>
+      <w:r>
+        <w:t>cfg</w:t>
+      </w:r>
+      <w:proofErr w:type="spellEnd"/>
+      <w:r>
+        <w:t xml:space="preserve"> para serem usados no treino do modelo.</w:t>
       </w:r>
     </w:p>
     <w:p>
@@ -1478,6 +1654,7 @@
       <w:r>
         <w:t xml:space="preserve">Primeiro, o algoritmo divide a imagem em um </w:t>
       </w:r>
+      <w:proofErr w:type="spellStart"/>
       <w:r>
         <w:rPr>
           <w:i/>
@@ -1485,6 +1662,7 @@
         </w:rPr>
         <w:t>grid</w:t>
       </w:r>
+      <w:proofErr w:type="spellEnd"/>
       <w:r>
         <w:t xml:space="preserve">. </w:t>
       </w:r>
@@ -1536,6 +1714,7 @@
       <w:r>
         <w:t xml:space="preserve">Para cada caixa, a célula também faz a previsão de uma </w:t>
       </w:r>
+      <w:proofErr w:type="spellStart"/>
       <w:r>
         <w:rPr>
           <w:i/>
@@ -1543,6 +1722,7 @@
         </w:rPr>
         <w:t>class</w:t>
       </w:r>
+      <w:proofErr w:type="spellEnd"/>
       <w:r>
         <w:t>. Isso funciona como se fosse um classificador</w:t>
       </w:r>
@@ -1588,6 +1768,7 @@
       <w:r>
         <w:t xml:space="preserve">Acontece que a maioria dessas caixas terá um valor de confiança extremamente baixo, então por isso geralmente se considera apenas as caixas cuja pontuação final seja 30% ou mais. Esse valor de 30% é o limiar, chamado de </w:t>
       </w:r>
+      <w:proofErr w:type="spellStart"/>
       <w:r>
         <w:rPr>
           <w:i/>
@@ -1595,6 +1776,7 @@
         </w:rPr>
         <w:t>threshold</w:t>
       </w:r>
+      <w:proofErr w:type="spellEnd"/>
       <w:r>
         <w:t xml:space="preserve">, e ele pode ser alterado dependendo do quão preciso </w:t>
       </w:r>
@@ -1836,7 +2018,23 @@
         <w:t>demonstrou-me</w:t>
       </w:r>
       <w:r>
-        <w:t xml:space="preserve"> as qualidades e as dificuldades na área de deep leraning. </w:t>
+        <w:t xml:space="preserve"> as qualidades e as dificuldades na área de </w:t>
+      </w:r>
+      <w:proofErr w:type="spellStart"/>
+      <w:r>
+        <w:t>deep</w:t>
+      </w:r>
+      <w:proofErr w:type="spellEnd"/>
+      <w:r>
+        <w:t xml:space="preserve"> </w:t>
+      </w:r>
+      <w:proofErr w:type="spellStart"/>
+      <w:r>
+        <w:t>leraning</w:t>
+      </w:r>
+      <w:proofErr w:type="spellEnd"/>
+      <w:r>
+        <w:t xml:space="preserve">. </w:t>
       </w:r>
       <w:r>
         <w:t xml:space="preserve">Com a realização, deste desafio compreendi que o tratamento de dados é 70% do trabalho na construção de um bom modelo e os 30% restantes é a força bruta que temos de colocar no código para podermos ter bons resultados e maus resultados para podemos traçar um “porque” de o modelo aprender melhor com </w:t>
@@ -1976,12 +2174,85 @@
         <w:ind w:right="4475" w:hanging="363"/>
         <w:jc w:val="left"/>
       </w:pPr>
+      <w:proofErr w:type="spellStart"/>
       <w:r>
         <w:rPr>
           <w:color w:val="222222"/>
           <w:sz w:val="16"/>
         </w:rPr>
-        <w:t xml:space="preserve">Redmon, Joseph, and Ali Farhadi. "Yolov3: An incremental improvement." </w:t>
+        <w:t>Redmon</w:t>
+      </w:r>
+      <w:proofErr w:type="spellEnd"/>
+      <w:r>
+        <w:rPr>
+          <w:color w:val="222222"/>
+          <w:sz w:val="16"/>
+        </w:rPr>
+        <w:t xml:space="preserve">, Joseph, </w:t>
+      </w:r>
+      <w:proofErr w:type="spellStart"/>
+      <w:r>
+        <w:rPr>
+          <w:color w:val="222222"/>
+          <w:sz w:val="16"/>
+        </w:rPr>
+        <w:t>and</w:t>
+      </w:r>
+      <w:proofErr w:type="spellEnd"/>
+      <w:r>
+        <w:rPr>
+          <w:color w:val="222222"/>
+          <w:sz w:val="16"/>
+        </w:rPr>
+        <w:t xml:space="preserve"> Ali </w:t>
+      </w:r>
+      <w:proofErr w:type="spellStart"/>
+      <w:r>
+        <w:rPr>
+          <w:color w:val="222222"/>
+          <w:sz w:val="16"/>
+        </w:rPr>
+        <w:t>Farhadi</w:t>
+      </w:r>
+      <w:proofErr w:type="spellEnd"/>
+      <w:r>
+        <w:rPr>
+          <w:color w:val="222222"/>
+          <w:sz w:val="16"/>
+        </w:rPr>
+        <w:t xml:space="preserve">. "Yolov3: </w:t>
+      </w:r>
+      <w:proofErr w:type="spellStart"/>
+      <w:r>
+        <w:rPr>
+          <w:color w:val="222222"/>
+          <w:sz w:val="16"/>
+        </w:rPr>
+        <w:t>An</w:t>
+      </w:r>
+      <w:proofErr w:type="spellEnd"/>
+      <w:r>
+        <w:rPr>
+          <w:color w:val="222222"/>
+          <w:sz w:val="16"/>
+        </w:rPr>
+        <w:t xml:space="preserve"> incremental </w:t>
+      </w:r>
+      <w:proofErr w:type="spellStart"/>
+      <w:r>
+        <w:rPr>
+          <w:color w:val="222222"/>
+          <w:sz w:val="16"/>
+        </w:rPr>
+        <w:t>improvement</w:t>
+      </w:r>
+      <w:proofErr w:type="spellEnd"/>
+      <w:r>
+        <w:rPr>
+          <w:color w:val="222222"/>
+          <w:sz w:val="16"/>
+        </w:rPr>
+        <w:t xml:space="preserve">." </w:t>
       </w:r>
       <w:r>
         <w:rPr>
@@ -1989,7 +2260,25 @@
           <w:color w:val="222222"/>
           <w:sz w:val="16"/>
         </w:rPr>
-        <w:t>arXiv preprint arXiv:1804.02767</w:t>
+        <w:t xml:space="preserve">arXiv </w:t>
+      </w:r>
+      <w:proofErr w:type="spellStart"/>
+      <w:r>
+        <w:rPr>
+          <w:i/>
+          <w:color w:val="222222"/>
+          <w:sz w:val="16"/>
+        </w:rPr>
+        <w:t>preprint</w:t>
+      </w:r>
+      <w:proofErr w:type="spellEnd"/>
+      <w:r>
+        <w:rPr>
+          <w:i/>
+          <w:color w:val="222222"/>
+          <w:sz w:val="16"/>
+        </w:rPr>
+        <w:t xml:space="preserve"> arXiv:1804.02767</w:t>
       </w:r>
       <w:r>
         <w:rPr>
@@ -2022,13 +2311,111 @@
         <w:ind w:right="4475" w:hanging="363"/>
         <w:jc w:val="left"/>
       </w:pPr>
-      <w:r>
-        <w:rPr>
-          <w:sz w:val="16"/>
-          <w:szCs w:val="16"/>
-        </w:rPr>
-        <w:t>You Only Look Once: Unified, Real-Time Object Detection Joseph Redmon</w:t>
-      </w:r>
+      <w:proofErr w:type="spellStart"/>
+      <w:r>
+        <w:rPr>
+          <w:sz w:val="16"/>
+          <w:szCs w:val="16"/>
+        </w:rPr>
+        <w:t>You</w:t>
+      </w:r>
+      <w:proofErr w:type="spellEnd"/>
+      <w:r>
+        <w:rPr>
+          <w:sz w:val="16"/>
+          <w:szCs w:val="16"/>
+        </w:rPr>
+        <w:t xml:space="preserve"> </w:t>
+      </w:r>
+      <w:proofErr w:type="spellStart"/>
+      <w:r>
+        <w:rPr>
+          <w:sz w:val="16"/>
+          <w:szCs w:val="16"/>
+        </w:rPr>
+        <w:t>Only</w:t>
+      </w:r>
+      <w:proofErr w:type="spellEnd"/>
+      <w:r>
+        <w:rPr>
+          <w:sz w:val="16"/>
+          <w:szCs w:val="16"/>
+        </w:rPr>
+        <w:t xml:space="preserve"> Look </w:t>
+      </w:r>
+      <w:proofErr w:type="spellStart"/>
+      <w:r>
+        <w:rPr>
+          <w:sz w:val="16"/>
+          <w:szCs w:val="16"/>
+        </w:rPr>
+        <w:t>Once</w:t>
+      </w:r>
+      <w:proofErr w:type="spellEnd"/>
+      <w:r>
+        <w:rPr>
+          <w:sz w:val="16"/>
+          <w:szCs w:val="16"/>
+        </w:rPr>
+        <w:t xml:space="preserve">: </w:t>
+      </w:r>
+      <w:proofErr w:type="spellStart"/>
+      <w:r>
+        <w:rPr>
+          <w:sz w:val="16"/>
+          <w:szCs w:val="16"/>
+        </w:rPr>
+        <w:t>Unified</w:t>
+      </w:r>
+      <w:proofErr w:type="spellEnd"/>
+      <w:r>
+        <w:rPr>
+          <w:sz w:val="16"/>
+          <w:szCs w:val="16"/>
+        </w:rPr>
+        <w:t xml:space="preserve">, Real-Time </w:t>
+      </w:r>
+      <w:proofErr w:type="spellStart"/>
+      <w:r>
+        <w:rPr>
+          <w:sz w:val="16"/>
+          <w:szCs w:val="16"/>
+        </w:rPr>
+        <w:t>Object</w:t>
+      </w:r>
+      <w:proofErr w:type="spellEnd"/>
+      <w:r>
+        <w:rPr>
+          <w:sz w:val="16"/>
+          <w:szCs w:val="16"/>
+        </w:rPr>
+        <w:t xml:space="preserve"> </w:t>
+      </w:r>
+      <w:proofErr w:type="spellStart"/>
+      <w:r>
+        <w:rPr>
+          <w:sz w:val="16"/>
+          <w:szCs w:val="16"/>
+        </w:rPr>
+        <w:t>Detection</w:t>
+      </w:r>
+      <w:proofErr w:type="spellEnd"/>
+      <w:r>
+        <w:rPr>
+          <w:sz w:val="16"/>
+          <w:szCs w:val="16"/>
+        </w:rPr>
+        <w:t xml:space="preserve"> Joseph </w:t>
+      </w:r>
+      <w:proofErr w:type="spellStart"/>
+      <w:r>
+        <w:rPr>
+          <w:sz w:val="16"/>
+          <w:szCs w:val="16"/>
+        </w:rPr>
+        <w:t>Redmon</w:t>
+      </w:r>
+      <w:proofErr w:type="spellEnd"/>
       <w:r>
         <w:rPr>
           <w:rFonts w:ascii="Cambria Math" w:hAnsi="Cambria Math" w:cs="Cambria Math"/>
@@ -2042,8 +2429,33 @@
           <w:sz w:val="16"/>
           <w:szCs w:val="16"/>
         </w:rPr>
-        <w:t xml:space="preserve"> , Santosh Divvala</w:t>
-      </w:r>
+        <w:t xml:space="preserve"> , </w:t>
+      </w:r>
+      <w:proofErr w:type="spellStart"/>
+      <w:r>
+        <w:rPr>
+          <w:sz w:val="16"/>
+          <w:szCs w:val="16"/>
+        </w:rPr>
+        <w:t>Santosh</w:t>
+      </w:r>
+      <w:proofErr w:type="spellEnd"/>
+      <w:r>
+        <w:rPr>
+          <w:sz w:val="16"/>
+          <w:szCs w:val="16"/>
+        </w:rPr>
+        <w:t xml:space="preserve"> </w:t>
+      </w:r>
+      <w:proofErr w:type="spellStart"/>
+      <w:r>
+        <w:rPr>
+          <w:sz w:val="16"/>
+          <w:szCs w:val="16"/>
+        </w:rPr>
+        <w:t>Divvala</w:t>
+      </w:r>
+      <w:proofErr w:type="spellEnd"/>
       <w:r>
         <w:rPr>
           <w:rFonts w:ascii="Cambria Math" w:hAnsi="Cambria Math" w:cs="Cambria Math"/>
@@ -2057,8 +2469,33 @@
           <w:sz w:val="16"/>
           <w:szCs w:val="16"/>
         </w:rPr>
-        <w:t>†, Ross Girshick¶ , Ali Farhadi</w:t>
-      </w:r>
+        <w:t xml:space="preserve">†, Ross </w:t>
+      </w:r>
+      <w:proofErr w:type="spellStart"/>
+      <w:r>
+        <w:rPr>
+          <w:sz w:val="16"/>
+          <w:szCs w:val="16"/>
+        </w:rPr>
+        <w:t>Girshick</w:t>
+      </w:r>
+      <w:proofErr w:type="spellEnd"/>
+      <w:r>
+        <w:rPr>
+          <w:sz w:val="16"/>
+          <w:szCs w:val="16"/>
+        </w:rPr>
+        <w:t xml:space="preserve">¶ , Ali </w:t>
+      </w:r>
+      <w:proofErr w:type="spellStart"/>
+      <w:r>
+        <w:rPr>
+          <w:sz w:val="16"/>
+          <w:szCs w:val="16"/>
+        </w:rPr>
+        <w:t>Farhadi</w:t>
+      </w:r>
+      <w:proofErr w:type="spellEnd"/>
       <w:r>
         <w:rPr>
           <w:rFonts w:ascii="Cambria Math" w:hAnsi="Cambria Math" w:cs="Cambria Math"/>
@@ -2072,7 +2509,39 @@
           <w:sz w:val="16"/>
           <w:szCs w:val="16"/>
         </w:rPr>
-        <w:t>† University of Washington</w:t>
+        <w:t xml:space="preserve">† </w:t>
+      </w:r>
+      <w:proofErr w:type="spellStart"/>
+      <w:r>
+        <w:rPr>
+          <w:sz w:val="16"/>
+          <w:szCs w:val="16"/>
+        </w:rPr>
+        <w:t>University</w:t>
+      </w:r>
+      <w:proofErr w:type="spellEnd"/>
+      <w:r>
+        <w:rPr>
+          <w:sz w:val="16"/>
+          <w:szCs w:val="16"/>
+        </w:rPr>
+        <w:t xml:space="preserve"> </w:t>
+      </w:r>
+      <w:proofErr w:type="spellStart"/>
+      <w:r>
+        <w:rPr>
+          <w:sz w:val="16"/>
+          <w:szCs w:val="16"/>
+        </w:rPr>
+        <w:t>of</w:t>
+      </w:r>
+      <w:proofErr w:type="spellEnd"/>
+      <w:r>
+        <w:rPr>
+          <w:sz w:val="16"/>
+          <w:szCs w:val="16"/>
+        </w:rPr>
+        <w:t xml:space="preserve"> Washington</w:t>
       </w:r>
       <w:r>
         <w:rPr>
@@ -2087,7 +2556,39 @@
           <w:sz w:val="16"/>
           <w:szCs w:val="16"/>
         </w:rPr>
-        <w:t xml:space="preserve"> , Allen Institute for AI† , Facebook AI Research</w:t>
+        <w:t xml:space="preserve"> , </w:t>
+      </w:r>
+      <w:proofErr w:type="spellStart"/>
+      <w:r>
+        <w:rPr>
+          <w:sz w:val="16"/>
+          <w:szCs w:val="16"/>
+        </w:rPr>
+        <w:t>Allen</w:t>
+      </w:r>
+      <w:proofErr w:type="spellEnd"/>
+      <w:r>
+        <w:rPr>
+          <w:sz w:val="16"/>
+          <w:szCs w:val="16"/>
+        </w:rPr>
+        <w:t xml:space="preserve"> </w:t>
+      </w:r>
+      <w:proofErr w:type="spellStart"/>
+      <w:r>
+        <w:rPr>
+          <w:sz w:val="16"/>
+          <w:szCs w:val="16"/>
+        </w:rPr>
+        <w:t>Institute</w:t>
+      </w:r>
+      <w:proofErr w:type="spellEnd"/>
+      <w:r>
+        <w:rPr>
+          <w:sz w:val="16"/>
+          <w:szCs w:val="16"/>
+        </w:rPr>
+        <w:t xml:space="preserve"> for AI† , Facebook AI Research</w:t>
       </w:r>
       <w:r>
         <w:t>¶</w:t>
@@ -2119,8 +2620,577 @@
           <w:sz w:val="16"/>
           <w:szCs w:val="16"/>
         </w:rPr>
-        <w:t>Performance Benchmarking of YOLO Architectures for Vehicle License Plate Detection from Real-time Videos Captured by a Mobile Robot Amir Ismail1,2 , Maroua Mehri1 , Anis Sahbani2 and Najoua Essoukri Ben Amara1 1Universite de Sousse, Ecole Nationale d’Ing ´ enieurs de Sousse, ´ LATIS-Laboratory of Advanced Technology and Intelligent Systems, 4023, Sousse, Tunisia 2Enova Robotics, Novation City, Technopole de Sousse, 4000, Sousse, Tunisia</w:t>
-      </w:r>
+        <w:t xml:space="preserve">Performance Benchmarking </w:t>
+      </w:r>
+      <w:proofErr w:type="spellStart"/>
+      <w:r>
+        <w:rPr>
+          <w:sz w:val="16"/>
+          <w:szCs w:val="16"/>
+        </w:rPr>
+        <w:t>of</w:t>
+      </w:r>
+      <w:proofErr w:type="spellEnd"/>
+      <w:r>
+        <w:rPr>
+          <w:sz w:val="16"/>
+          <w:szCs w:val="16"/>
+        </w:rPr>
+        <w:t xml:space="preserve"> YOLO </w:t>
+      </w:r>
+      <w:proofErr w:type="spellStart"/>
+      <w:r>
+        <w:rPr>
+          <w:sz w:val="16"/>
+          <w:szCs w:val="16"/>
+        </w:rPr>
+        <w:t>Architectures</w:t>
+      </w:r>
+      <w:proofErr w:type="spellEnd"/>
+      <w:r>
+        <w:rPr>
+          <w:sz w:val="16"/>
+          <w:szCs w:val="16"/>
+        </w:rPr>
+        <w:t xml:space="preserve"> for </w:t>
+      </w:r>
+      <w:proofErr w:type="spellStart"/>
+      <w:r>
+        <w:rPr>
+          <w:sz w:val="16"/>
+          <w:szCs w:val="16"/>
+        </w:rPr>
+        <w:t>Vehicle</w:t>
+      </w:r>
+      <w:proofErr w:type="spellEnd"/>
+      <w:r>
+        <w:rPr>
+          <w:sz w:val="16"/>
+          <w:szCs w:val="16"/>
+        </w:rPr>
+        <w:t xml:space="preserve"> </w:t>
+      </w:r>
+      <w:proofErr w:type="spellStart"/>
+      <w:r>
+        <w:rPr>
+          <w:sz w:val="16"/>
+          <w:szCs w:val="16"/>
+        </w:rPr>
+        <w:t>License</w:t>
+      </w:r>
+      <w:proofErr w:type="spellEnd"/>
+      <w:r>
+        <w:rPr>
+          <w:sz w:val="16"/>
+          <w:szCs w:val="16"/>
+        </w:rPr>
+        <w:t xml:space="preserve"> </w:t>
+      </w:r>
+      <w:proofErr w:type="spellStart"/>
+      <w:r>
+        <w:rPr>
+          <w:sz w:val="16"/>
+          <w:szCs w:val="16"/>
+        </w:rPr>
+        <w:t>Plate</w:t>
+      </w:r>
+      <w:proofErr w:type="spellEnd"/>
+      <w:r>
+        <w:rPr>
+          <w:sz w:val="16"/>
+          <w:szCs w:val="16"/>
+        </w:rPr>
+        <w:t xml:space="preserve"> </w:t>
+      </w:r>
+      <w:proofErr w:type="spellStart"/>
+      <w:r>
+        <w:rPr>
+          <w:sz w:val="16"/>
+          <w:szCs w:val="16"/>
+        </w:rPr>
+        <w:t>Detection</w:t>
+      </w:r>
+      <w:proofErr w:type="spellEnd"/>
+      <w:r>
+        <w:rPr>
+          <w:sz w:val="16"/>
+          <w:szCs w:val="16"/>
+        </w:rPr>
+        <w:t xml:space="preserve"> </w:t>
+      </w:r>
+      <w:proofErr w:type="spellStart"/>
+      <w:r>
+        <w:rPr>
+          <w:sz w:val="16"/>
+          <w:szCs w:val="16"/>
+        </w:rPr>
+        <w:t>from</w:t>
+      </w:r>
+      <w:proofErr w:type="spellEnd"/>
+      <w:r>
+        <w:rPr>
+          <w:sz w:val="16"/>
+          <w:szCs w:val="16"/>
+        </w:rPr>
+        <w:t xml:space="preserve"> Real-time </w:t>
+      </w:r>
+      <w:proofErr w:type="spellStart"/>
+      <w:r>
+        <w:rPr>
+          <w:sz w:val="16"/>
+          <w:szCs w:val="16"/>
+        </w:rPr>
+        <w:t>Videos</w:t>
+      </w:r>
+      <w:proofErr w:type="spellEnd"/>
+      <w:r>
+        <w:rPr>
+          <w:sz w:val="16"/>
+          <w:szCs w:val="16"/>
+        </w:rPr>
+        <w:t xml:space="preserve"> </w:t>
+      </w:r>
+      <w:proofErr w:type="spellStart"/>
+      <w:r>
+        <w:rPr>
+          <w:sz w:val="16"/>
+          <w:szCs w:val="16"/>
+        </w:rPr>
+        <w:t>Captured</w:t>
+      </w:r>
+      <w:proofErr w:type="spellEnd"/>
+      <w:r>
+        <w:rPr>
+          <w:sz w:val="16"/>
+          <w:szCs w:val="16"/>
+        </w:rPr>
+        <w:t xml:space="preserve"> </w:t>
+      </w:r>
+      <w:proofErr w:type="spellStart"/>
+      <w:r>
+        <w:rPr>
+          <w:sz w:val="16"/>
+          <w:szCs w:val="16"/>
+        </w:rPr>
+        <w:t>by</w:t>
+      </w:r>
+      <w:proofErr w:type="spellEnd"/>
+      <w:r>
+        <w:rPr>
+          <w:sz w:val="16"/>
+          <w:szCs w:val="16"/>
+        </w:rPr>
+        <w:t xml:space="preserve"> a Mobile Robot Amir Ismail1,2 , </w:t>
+      </w:r>
+      <w:proofErr w:type="spellStart"/>
+      <w:r>
+        <w:rPr>
+          <w:sz w:val="16"/>
+          <w:szCs w:val="16"/>
+        </w:rPr>
+        <w:t>Maroua</w:t>
+      </w:r>
+      <w:proofErr w:type="spellEnd"/>
+      <w:r>
+        <w:rPr>
+          <w:sz w:val="16"/>
+          <w:szCs w:val="16"/>
+        </w:rPr>
+        <w:t xml:space="preserve"> Mehri1 , Anis Sahbani2 </w:t>
+      </w:r>
+      <w:proofErr w:type="spellStart"/>
+      <w:r>
+        <w:rPr>
+          <w:sz w:val="16"/>
+          <w:szCs w:val="16"/>
+        </w:rPr>
+        <w:t>and</w:t>
+      </w:r>
+      <w:proofErr w:type="spellEnd"/>
+      <w:r>
+        <w:rPr>
+          <w:sz w:val="16"/>
+          <w:szCs w:val="16"/>
+        </w:rPr>
+        <w:t xml:space="preserve"> </w:t>
+      </w:r>
+      <w:proofErr w:type="spellStart"/>
+      <w:r>
+        <w:rPr>
+          <w:sz w:val="16"/>
+          <w:szCs w:val="16"/>
+        </w:rPr>
+        <w:t>Najoua</w:t>
+      </w:r>
+      <w:proofErr w:type="spellEnd"/>
+      <w:r>
+        <w:rPr>
+          <w:sz w:val="16"/>
+          <w:szCs w:val="16"/>
+        </w:rPr>
+        <w:t xml:space="preserve"> </w:t>
+      </w:r>
+      <w:proofErr w:type="spellStart"/>
+      <w:r>
+        <w:rPr>
+          <w:sz w:val="16"/>
+          <w:szCs w:val="16"/>
+        </w:rPr>
+        <w:t>Essoukri</w:t>
+      </w:r>
+      <w:proofErr w:type="spellEnd"/>
+      <w:r>
+        <w:rPr>
+          <w:sz w:val="16"/>
+          <w:szCs w:val="16"/>
+        </w:rPr>
+        <w:t xml:space="preserve"> Ben Amara1 1Universite de </w:t>
+      </w:r>
+      <w:proofErr w:type="spellStart"/>
+      <w:r>
+        <w:rPr>
+          <w:sz w:val="16"/>
+          <w:szCs w:val="16"/>
+        </w:rPr>
+        <w:t>Sousse</w:t>
+      </w:r>
+      <w:proofErr w:type="spellEnd"/>
+      <w:r>
+        <w:rPr>
+          <w:sz w:val="16"/>
+          <w:szCs w:val="16"/>
+        </w:rPr>
+        <w:t xml:space="preserve">, </w:t>
+      </w:r>
+      <w:proofErr w:type="spellStart"/>
+      <w:r>
+        <w:rPr>
+          <w:sz w:val="16"/>
+          <w:szCs w:val="16"/>
+        </w:rPr>
+        <w:t>Ecole</w:t>
+      </w:r>
+      <w:proofErr w:type="spellEnd"/>
+      <w:r>
+        <w:rPr>
+          <w:sz w:val="16"/>
+          <w:szCs w:val="16"/>
+        </w:rPr>
+        <w:t xml:space="preserve"> </w:t>
+      </w:r>
+      <w:proofErr w:type="spellStart"/>
+      <w:r>
+        <w:rPr>
+          <w:sz w:val="16"/>
+          <w:szCs w:val="16"/>
+        </w:rPr>
+        <w:t>Nationale</w:t>
+      </w:r>
+      <w:proofErr w:type="spellEnd"/>
+      <w:r>
+        <w:rPr>
+          <w:sz w:val="16"/>
+          <w:szCs w:val="16"/>
+        </w:rPr>
+        <w:t xml:space="preserve"> d’</w:t>
+      </w:r>
+      <w:proofErr w:type="spellStart"/>
+      <w:r>
+        <w:rPr>
+          <w:sz w:val="16"/>
+          <w:szCs w:val="16"/>
+        </w:rPr>
+        <w:t>Ing</w:t>
+      </w:r>
+      <w:proofErr w:type="spellEnd"/>
+      <w:r>
+        <w:rPr>
+          <w:sz w:val="16"/>
+          <w:szCs w:val="16"/>
+        </w:rPr>
+        <w:t xml:space="preserve"> ´ </w:t>
+      </w:r>
+      <w:proofErr w:type="spellStart"/>
+      <w:r>
+        <w:rPr>
+          <w:sz w:val="16"/>
+          <w:szCs w:val="16"/>
+        </w:rPr>
+        <w:t>enieurs</w:t>
+      </w:r>
+      <w:proofErr w:type="spellEnd"/>
+      <w:r>
+        <w:rPr>
+          <w:sz w:val="16"/>
+          <w:szCs w:val="16"/>
+        </w:rPr>
+        <w:t xml:space="preserve"> de </w:t>
+      </w:r>
+      <w:proofErr w:type="spellStart"/>
+      <w:r>
+        <w:rPr>
+          <w:sz w:val="16"/>
+          <w:szCs w:val="16"/>
+        </w:rPr>
+        <w:t>Sousse</w:t>
+      </w:r>
+      <w:proofErr w:type="spellEnd"/>
+      <w:r>
+        <w:rPr>
+          <w:sz w:val="16"/>
+          <w:szCs w:val="16"/>
+        </w:rPr>
+        <w:t>, ´ LATIS-</w:t>
+      </w:r>
+      <w:proofErr w:type="spellStart"/>
+      <w:r>
+        <w:rPr>
+          <w:sz w:val="16"/>
+          <w:szCs w:val="16"/>
+        </w:rPr>
+        <w:t>Laboratory</w:t>
+      </w:r>
+      <w:proofErr w:type="spellEnd"/>
+      <w:r>
+        <w:rPr>
+          <w:sz w:val="16"/>
+          <w:szCs w:val="16"/>
+        </w:rPr>
+        <w:t xml:space="preserve"> </w:t>
+      </w:r>
+      <w:proofErr w:type="spellStart"/>
+      <w:r>
+        <w:rPr>
+          <w:sz w:val="16"/>
+          <w:szCs w:val="16"/>
+        </w:rPr>
+        <w:t>of</w:t>
+      </w:r>
+      <w:proofErr w:type="spellEnd"/>
+      <w:r>
+        <w:rPr>
+          <w:sz w:val="16"/>
+          <w:szCs w:val="16"/>
+        </w:rPr>
+        <w:t xml:space="preserve"> </w:t>
+      </w:r>
+      <w:proofErr w:type="spellStart"/>
+      <w:r>
+        <w:rPr>
+          <w:sz w:val="16"/>
+          <w:szCs w:val="16"/>
+        </w:rPr>
+        <w:t>Advanced</w:t>
+      </w:r>
+      <w:proofErr w:type="spellEnd"/>
+      <w:r>
+        <w:rPr>
+          <w:sz w:val="16"/>
+          <w:szCs w:val="16"/>
+        </w:rPr>
+        <w:t xml:space="preserve"> </w:t>
+      </w:r>
+      <w:proofErr w:type="spellStart"/>
+      <w:r>
+        <w:rPr>
+          <w:sz w:val="16"/>
+          <w:szCs w:val="16"/>
+        </w:rPr>
+        <w:t>Technology</w:t>
+      </w:r>
+      <w:proofErr w:type="spellEnd"/>
+      <w:r>
+        <w:rPr>
+          <w:sz w:val="16"/>
+          <w:szCs w:val="16"/>
+        </w:rPr>
+        <w:t xml:space="preserve"> </w:t>
+      </w:r>
+      <w:proofErr w:type="spellStart"/>
+      <w:r>
+        <w:rPr>
+          <w:sz w:val="16"/>
+          <w:szCs w:val="16"/>
+        </w:rPr>
+        <w:t>and</w:t>
+      </w:r>
+      <w:proofErr w:type="spellEnd"/>
+      <w:r>
+        <w:rPr>
+          <w:sz w:val="16"/>
+          <w:szCs w:val="16"/>
+        </w:rPr>
+        <w:t xml:space="preserve"> </w:t>
+      </w:r>
+      <w:proofErr w:type="spellStart"/>
+      <w:r>
+        <w:rPr>
+          <w:sz w:val="16"/>
+          <w:szCs w:val="16"/>
+        </w:rPr>
+        <w:t>Intelligent</w:t>
+      </w:r>
+      <w:proofErr w:type="spellEnd"/>
+      <w:r>
+        <w:rPr>
+          <w:sz w:val="16"/>
+          <w:szCs w:val="16"/>
+        </w:rPr>
+        <w:t xml:space="preserve"> </w:t>
+      </w:r>
+      <w:proofErr w:type="spellStart"/>
+      <w:r>
+        <w:rPr>
+          <w:sz w:val="16"/>
+          <w:szCs w:val="16"/>
+        </w:rPr>
+        <w:t>Systems</w:t>
+      </w:r>
+      <w:proofErr w:type="spellEnd"/>
+      <w:r>
+        <w:rPr>
+          <w:sz w:val="16"/>
+          <w:szCs w:val="16"/>
+        </w:rPr>
+        <w:t xml:space="preserve">, 4023, </w:t>
+      </w:r>
+      <w:proofErr w:type="spellStart"/>
+      <w:r>
+        <w:rPr>
+          <w:sz w:val="16"/>
+          <w:szCs w:val="16"/>
+        </w:rPr>
+        <w:t>Sousse</w:t>
+      </w:r>
+      <w:proofErr w:type="spellEnd"/>
+      <w:r>
+        <w:rPr>
+          <w:sz w:val="16"/>
+          <w:szCs w:val="16"/>
+        </w:rPr>
+        <w:t xml:space="preserve">, </w:t>
+      </w:r>
+      <w:proofErr w:type="spellStart"/>
+      <w:r>
+        <w:rPr>
+          <w:sz w:val="16"/>
+          <w:szCs w:val="16"/>
+        </w:rPr>
+        <w:t>Tunisia</w:t>
+      </w:r>
+      <w:proofErr w:type="spellEnd"/>
+      <w:r>
+        <w:rPr>
+          <w:sz w:val="16"/>
+          <w:szCs w:val="16"/>
+        </w:rPr>
+        <w:t xml:space="preserve"> 2Enova </w:t>
+      </w:r>
+      <w:proofErr w:type="spellStart"/>
+      <w:r>
+        <w:rPr>
+          <w:sz w:val="16"/>
+          <w:szCs w:val="16"/>
+        </w:rPr>
+        <w:t>Robotics</w:t>
+      </w:r>
+      <w:proofErr w:type="spellEnd"/>
+      <w:r>
+        <w:rPr>
+          <w:sz w:val="16"/>
+          <w:szCs w:val="16"/>
+        </w:rPr>
+        <w:t xml:space="preserve">, </w:t>
+      </w:r>
+      <w:proofErr w:type="spellStart"/>
+      <w:r>
+        <w:rPr>
+          <w:sz w:val="16"/>
+          <w:szCs w:val="16"/>
+        </w:rPr>
+        <w:t>Novation</w:t>
+      </w:r>
+      <w:proofErr w:type="spellEnd"/>
+      <w:r>
+        <w:rPr>
+          <w:sz w:val="16"/>
+          <w:szCs w:val="16"/>
+        </w:rPr>
+        <w:t xml:space="preserve"> </w:t>
+      </w:r>
+      <w:proofErr w:type="spellStart"/>
+      <w:r>
+        <w:rPr>
+          <w:sz w:val="16"/>
+          <w:szCs w:val="16"/>
+        </w:rPr>
+        <w:t>City</w:t>
+      </w:r>
+      <w:proofErr w:type="spellEnd"/>
+      <w:r>
+        <w:rPr>
+          <w:sz w:val="16"/>
+          <w:szCs w:val="16"/>
+        </w:rPr>
+        <w:t xml:space="preserve">, </w:t>
+      </w:r>
+      <w:proofErr w:type="spellStart"/>
+      <w:r>
+        <w:rPr>
+          <w:sz w:val="16"/>
+          <w:szCs w:val="16"/>
+        </w:rPr>
+        <w:t>Technopole</w:t>
+      </w:r>
+      <w:proofErr w:type="spellEnd"/>
+      <w:r>
+        <w:rPr>
+          <w:sz w:val="16"/>
+          <w:szCs w:val="16"/>
+        </w:rPr>
+        <w:t xml:space="preserve"> de </w:t>
+      </w:r>
+      <w:proofErr w:type="spellStart"/>
+      <w:r>
+        <w:rPr>
+          <w:sz w:val="16"/>
+          <w:szCs w:val="16"/>
+        </w:rPr>
+        <w:t>Sousse</w:t>
+      </w:r>
+      <w:proofErr w:type="spellEnd"/>
+      <w:r>
+        <w:rPr>
+          <w:sz w:val="16"/>
+          <w:szCs w:val="16"/>
+        </w:rPr>
+        <w:t xml:space="preserve">, 4000, </w:t>
+      </w:r>
+      <w:proofErr w:type="spellStart"/>
+      <w:r>
+        <w:rPr>
+          <w:sz w:val="16"/>
+          <w:szCs w:val="16"/>
+        </w:rPr>
+        <w:t>Sousse</w:t>
+      </w:r>
+      <w:proofErr w:type="spellEnd"/>
+      <w:r>
+        <w:rPr>
+          <w:sz w:val="16"/>
+          <w:szCs w:val="16"/>
+        </w:rPr>
+        <w:t xml:space="preserve">, </w:t>
+      </w:r>
+      <w:proofErr w:type="spellStart"/>
+      <w:r>
+        <w:rPr>
+          <w:sz w:val="16"/>
+          <w:szCs w:val="16"/>
+        </w:rPr>
+        <w:t>Tunisia</w:t>
+      </w:r>
+      <w:proofErr w:type="spellEnd"/>
     </w:p>
     <w:p>
       <w:pPr>
@@ -2147,12 +3217,159 @@
           <w:szCs w:val="16"/>
         </w:rPr>
       </w:pPr>
-      <w:r>
-        <w:rPr>
-          <w:sz w:val="16"/>
-          <w:szCs w:val="16"/>
-        </w:rPr>
-        <w:t>Developing a Real-Time Gun Detection Classifier Justin Lai Stanford University jzlai@stanford.edu Sydney Maples Stanford University smaples@stanford.edu</w:t>
+      <w:proofErr w:type="spellStart"/>
+      <w:r>
+        <w:rPr>
+          <w:sz w:val="16"/>
+          <w:szCs w:val="16"/>
+        </w:rPr>
+        <w:t>Developing</w:t>
+      </w:r>
+      <w:proofErr w:type="spellEnd"/>
+      <w:r>
+        <w:rPr>
+          <w:sz w:val="16"/>
+          <w:szCs w:val="16"/>
+        </w:rPr>
+        <w:t xml:space="preserve"> a Real-Time </w:t>
+      </w:r>
+      <w:proofErr w:type="spellStart"/>
+      <w:r>
+        <w:rPr>
+          <w:sz w:val="16"/>
+          <w:szCs w:val="16"/>
+        </w:rPr>
+        <w:t>Gun</w:t>
+      </w:r>
+      <w:proofErr w:type="spellEnd"/>
+      <w:r>
+        <w:rPr>
+          <w:sz w:val="16"/>
+          <w:szCs w:val="16"/>
+        </w:rPr>
+        <w:t xml:space="preserve"> </w:t>
+      </w:r>
+      <w:proofErr w:type="spellStart"/>
+      <w:r>
+        <w:rPr>
+          <w:sz w:val="16"/>
+          <w:szCs w:val="16"/>
+        </w:rPr>
+        <w:t>Detection</w:t>
+      </w:r>
+      <w:proofErr w:type="spellEnd"/>
+      <w:r>
+        <w:rPr>
+          <w:sz w:val="16"/>
+          <w:szCs w:val="16"/>
+        </w:rPr>
+        <w:t xml:space="preserve"> </w:t>
+      </w:r>
+      <w:proofErr w:type="spellStart"/>
+      <w:r>
+        <w:rPr>
+          <w:sz w:val="16"/>
+          <w:szCs w:val="16"/>
+        </w:rPr>
+        <w:t>Classifier</w:t>
+      </w:r>
+      <w:proofErr w:type="spellEnd"/>
+      <w:r>
+        <w:rPr>
+          <w:sz w:val="16"/>
+          <w:szCs w:val="16"/>
+        </w:rPr>
+        <w:t xml:space="preserve"> Justin Lai Stanford </w:t>
+      </w:r>
+      <w:proofErr w:type="spellStart"/>
+      <w:r>
+        <w:rPr>
+          <w:sz w:val="16"/>
+          <w:szCs w:val="16"/>
+        </w:rPr>
+        <w:t>University</w:t>
+      </w:r>
+      <w:proofErr w:type="spellEnd"/>
+      <w:r>
+        <w:rPr>
+          <w:sz w:val="16"/>
+          <w:szCs w:val="16"/>
+        </w:rPr>
+        <w:t xml:space="preserve"> jzlai@stanford.edu Sydney Maples Stanford </w:t>
+      </w:r>
+      <w:proofErr w:type="spellStart"/>
+      <w:r>
+        <w:rPr>
+          <w:sz w:val="16"/>
+          <w:szCs w:val="16"/>
+        </w:rPr>
+        <w:t>University</w:t>
+      </w:r>
+      <w:proofErr w:type="spellEnd"/>
+      <w:r>
+        <w:rPr>
+          <w:sz w:val="16"/>
+          <w:szCs w:val="16"/>
+        </w:rPr>
+        <w:t xml:space="preserve"> </w:t>
+      </w:r>
+      <w:hyperlink r:id="rId9" w:history="1">
+        <w:r>
+          <w:rPr>
+            <w:rStyle w:val="Hyperlink"/>
+            <w:sz w:val="16"/>
+            <w:szCs w:val="16"/>
+          </w:rPr>
+          <w:t>smaples@stanford.edu</w:t>
+        </w:r>
+      </w:hyperlink>
+    </w:p>
+    <w:p>
+      <w:pPr>
+        <w:pStyle w:val="ListParagraph"/>
+        <w:rPr>
+          <w:sz w:val="16"/>
+          <w:szCs w:val="16"/>
+        </w:rPr>
+      </w:pPr>
+    </w:p>
+    <w:p>
+      <w:pPr>
+        <w:numPr>
+          <w:ilvl w:val="0"/>
+          <w:numId w:val="2"/>
+        </w:numPr>
+        <w:spacing w:after="44" w:line="296" w:lineRule="auto"/>
+        <w:ind w:right="4475" w:hanging="363"/>
+        <w:jc w:val="left"/>
+        <w:rPr>
+          <w:sz w:val="16"/>
+          <w:szCs w:val="16"/>
+        </w:rPr>
+      </w:pPr>
+      <w:r>
+        <w:rPr>
+          <w:sz w:val="16"/>
+          <w:szCs w:val="16"/>
+        </w:rPr>
+        <w:t>Código</w:t>
+      </w:r>
+      <w:r>
+        <w:rPr>
+          <w:sz w:val="16"/>
+          <w:szCs w:val="16"/>
+        </w:rPr>
+        <w:t>:</w:t>
+      </w:r>
+      <w:r>
+        <w:t xml:space="preserve"> </w:t>
+      </w:r>
+      <w:r>
+        <w:rPr>
+          <w:sz w:val="16"/>
+          <w:szCs w:val="16"/>
+        </w:rPr>
+        <w:t>https://github.com/JorgeTeixeiraPT/Deeplearning.git</w:t>
       </w:r>
     </w:p>
     <w:p>
@@ -3237,6 +4454,29 @@
       <w:contextualSpacing/>
     </w:pPr>
   </w:style>
+  <w:style w:type="character" w:styleId="Hyperlink">
+    <w:name w:val="Hyperlink"/>
+    <w:basedOn w:val="DefaultParagraphFont"/>
+    <w:uiPriority w:val="99"/>
+    <w:unhideWhenUsed/>
+    <w:rsid w:val="00337DB3"/>
+    <w:rPr>
+      <w:color w:val="0563C1" w:themeColor="hyperlink"/>
+      <w:u w:val="single"/>
+    </w:rPr>
+  </w:style>
+  <w:style w:type="character" w:styleId="UnresolvedMention">
+    <w:name w:val="Unresolved Mention"/>
+    <w:basedOn w:val="DefaultParagraphFont"/>
+    <w:uiPriority w:val="99"/>
+    <w:semiHidden/>
+    <w:unhideWhenUsed/>
+    <w:rsid w:val="00337DB3"/>
+    <w:rPr>
+      <w:color w:val="605E5C"/>
+      <w:shd w:val="clear" w:color="auto" w:fill="E1DFDD"/>
+    </w:rPr>
+  </w:style>
 </w:styles>
 </file>
 
